--- a/TD2/R3.06_TD2.docx
+++ b/TD2/R3.06_TD2.docx
@@ -736,6 +736,7 @@
       </w:pPr>
       <w:r>
         <w:rPr>
+          <w:noProof/>
           <w:sz w:val="28"/>
           <w:szCs w:val="22"/>
         </w:rPr>
@@ -1676,13 +1677,7 @@
         <w:rPr>
           <w:szCs w:val="24"/>
         </w:rPr>
-        <w:t>Suppression du routage sur le R</w:t>
-      </w:r>
-      <w:r>
-        <w:rPr>
-          <w:szCs w:val="24"/>
-        </w:rPr>
-        <w:t>2 </w:t>
+        <w:t>Suppression du routage sur le R2 </w:t>
       </w:r>
       <w:r>
         <w:rPr>
@@ -6760,15 +6755,6 @@
 </file>
 
 <file path=customXml/item1.xml><?xml version="1.0" encoding="utf-8"?>
-<?mso-contentType ?>
-<FormTemplates xmlns="http://schemas.microsoft.com/sharepoint/v3/contenttype/forms">
-  <Display>DocumentLibraryForm</Display>
-  <Edit>DocumentLibraryForm</Edit>
-  <New>DocumentLibraryForm</New>
-</FormTemplates>
-</file>
-
-<file path=customXml/item2.xml><?xml version="1.0" encoding="utf-8"?>
 <p:properties xmlns:p="http://schemas.microsoft.com/office/2006/metadata/properties" xmlns:xsi="http://www.w3.org/2001/XMLSchema-instance" xmlns:pc="http://schemas.microsoft.com/office/infopath/2007/PartnerControls">
   <documentManagement>
     <_ip_UnifiedCompliancePolicyUIAction xmlns="http://schemas.microsoft.com/sharepoint/v3" xsi:nil="true"/>
@@ -6788,7 +6774,20 @@
 </p:properties>
 </file>
 
+<file path=customXml/item2.xml><?xml version="1.0" encoding="utf-8"?>
+<?mso-contentType ?>
+<FormTemplates xmlns="http://schemas.microsoft.com/sharepoint/v3/contenttype/forms">
+  <Display>DocumentLibraryForm</Display>
+  <Edit>DocumentLibraryForm</Edit>
+  <New>DocumentLibraryForm</New>
+</FormTemplates>
+</file>
+
 <file path=customXml/item3.xml><?xml version="1.0" encoding="utf-8"?>
+<b:Sources xmlns:b="http://schemas.openxmlformats.org/officeDocument/2006/bibliography" xmlns="http://schemas.openxmlformats.org/officeDocument/2006/bibliography" SelectedStyle="\APASixthEditionOfficeOnline.xsl" StyleName="APA" Version="6"/>
+</file>
+
+<file path=customXml/item4.xml><?xml version="1.0" encoding="utf-8"?>
 <ct:contentTypeSchema xmlns:ct="http://schemas.microsoft.com/office/2006/metadata/contentType" xmlns:ma="http://schemas.microsoft.com/office/2006/metadata/properties/metaAttributes" ct:_="" ma:_="" ma:contentTypeName="Document" ma:contentTypeID="0x01010079F111ED35F8CC479449609E8A0923A6" ma:contentTypeVersion="24" ma:contentTypeDescription="Create a new document." ma:contentTypeScope="" ma:versionID="2d714a3296df14eba7a100bb665443ca">
   <xsd:schema xmlns:xsd="http://www.w3.org/2001/XMLSchema" xmlns:xs="http://www.w3.org/2001/XMLSchema" xmlns:p="http://schemas.microsoft.com/office/2006/metadata/properties" xmlns:ns1="http://schemas.microsoft.com/sharepoint/v3" xmlns:ns2="71af3243-3dd4-4a8d-8c0d-dd76da1f02a5" xmlns:ns3="16c05727-aa75-4e4a-9b5f-8a80a1165891" xmlns:ns4="230e9df3-be65-4c73-a93b-d1236ebd677e" targetNamespace="http://schemas.microsoft.com/office/2006/metadata/properties" ma:root="true" ma:fieldsID="49549bf45bfbbfb6cffed527380e77e1" ns1:_="" ns2:_="" ns3:_="" ns4:_="">
     <xsd:import namespace="http://schemas.microsoft.com/sharepoint/v3"/>
@@ -7076,19 +7075,7 @@
 </ct:contentTypeSchema>
 </file>
 
-<file path=customXml/item4.xml><?xml version="1.0" encoding="utf-8"?>
-<b:Sources xmlns:b="http://schemas.openxmlformats.org/officeDocument/2006/bibliography" xmlns="http://schemas.openxmlformats.org/officeDocument/2006/bibliography" SelectedStyle="\APASixthEditionOfficeOnline.xsl" StyleName="APA" Version="6"/>
-</file>
-
 <file path=customXml/itemProps1.xml><?xml version="1.0" encoding="utf-8"?>
-<ds:datastoreItem xmlns:ds="http://schemas.openxmlformats.org/officeDocument/2006/customXml" ds:itemID="{0616221F-4E30-43DF-A3F1-757BC7DC278B}">
-  <ds:schemaRefs>
-    <ds:schemaRef ds:uri="http://schemas.microsoft.com/sharepoint/v3/contenttype/forms"/>
-  </ds:schemaRefs>
-</ds:datastoreItem>
-</file>
-
-<file path=customXml/itemProps2.xml><?xml version="1.0" encoding="utf-8"?>
 <ds:datastoreItem xmlns:ds="http://schemas.openxmlformats.org/officeDocument/2006/customXml" ds:itemID="{E793D2EA-46D7-41FA-B589-986E1F86EC79}">
   <ds:schemaRefs>
     <ds:schemaRef ds:uri="http://schemas.microsoft.com/office/2006/metadata/properties"/>
@@ -7100,7 +7087,23 @@
 </ds:datastoreItem>
 </file>
 
+<file path=customXml/itemProps2.xml><?xml version="1.0" encoding="utf-8"?>
+<ds:datastoreItem xmlns:ds="http://schemas.openxmlformats.org/officeDocument/2006/customXml" ds:itemID="{0616221F-4E30-43DF-A3F1-757BC7DC278B}">
+  <ds:schemaRefs>
+    <ds:schemaRef ds:uri="http://schemas.microsoft.com/sharepoint/v3/contenttype/forms"/>
+  </ds:schemaRefs>
+</ds:datastoreItem>
+</file>
+
 <file path=customXml/itemProps3.xml><?xml version="1.0" encoding="utf-8"?>
+<ds:datastoreItem xmlns:ds="http://schemas.openxmlformats.org/officeDocument/2006/customXml" ds:itemID="{F51B46F1-FB91-471E-9119-FD4F9F18E62E}">
+  <ds:schemaRefs>
+    <ds:schemaRef ds:uri="http://schemas.openxmlformats.org/officeDocument/2006/bibliography"/>
+  </ds:schemaRefs>
+</ds:datastoreItem>
+</file>
+
+<file path=customXml/itemProps4.xml><?xml version="1.0" encoding="utf-8"?>
 <ds:datastoreItem xmlns:ds="http://schemas.openxmlformats.org/officeDocument/2006/customXml" ds:itemID="{98A423AF-50F4-4F0F-8C0A-54276ACA9EA4}">
   <ds:schemaRefs>
     <ds:schemaRef ds:uri="http://schemas.microsoft.com/office/2006/metadata/contentType"/>
@@ -7119,12 +7122,4 @@
     <ds:schemaRef ds:uri="http://schemas.microsoft.com/internal/obd"/>
   </ds:schemaRefs>
 </ds:datastoreItem>
-</file>
-
-<file path=customXml/itemProps4.xml><?xml version="1.0" encoding="utf-8"?>
-<ds:datastoreItem xmlns:ds="http://schemas.openxmlformats.org/officeDocument/2006/customXml" ds:itemID="{F51B46F1-FB91-471E-9119-FD4F9F18E62E}">
-  <ds:schemaRefs>
-    <ds:schemaRef ds:uri="http://schemas.openxmlformats.org/officeDocument/2006/bibliography"/>
-  </ds:schemaRefs>
-</ds:datastoreItem>
 </file>